--- a/Final Report/Inhoud Eindverslag.docx
+++ b/Final Report/Inhoud Eindverslag.docx
@@ -12,116 +12,156 @@
           <w:lang w:val="nl-NL"/>
         </w:rPr>
       </w:pPr>
+      <w:r>
+        <w:rPr>
+          <w:b/>
+          <w:sz w:val="18"/>
+          <w:szCs w:val="18"/>
+          <w:lang w:val="nl-NL"/>
+        </w:rPr>
+        <w:t xml:space="preserve">Inhoud </w:t>
+      </w:r>
+      <w:r>
+        <w:rPr>
+          <w:b/>
+          <w:sz w:val="18"/>
+          <w:szCs w:val="18"/>
+          <w:lang w:val="nl-NL"/>
+        </w:rPr>
+        <w:t>Eindverslag</w:t>
+      </w:r>
+      <w:r>
+        <w:rPr>
+          <w:b/>
+          <w:sz w:val="18"/>
+          <w:szCs w:val="18"/>
+          <w:lang w:val="nl-NL"/>
+        </w:rPr>
+        <w:tab/>
+      </w:r>
+      <w:r>
+        <w:rPr>
+          <w:b/>
+          <w:sz w:val="18"/>
+          <w:szCs w:val="18"/>
+          <w:lang w:val="nl-NL"/>
+        </w:rPr>
+        <w:tab/>
+      </w:r>
+      <w:r>
+        <w:rPr>
+          <w:b/>
+          <w:sz w:val="18"/>
+          <w:szCs w:val="18"/>
+          <w:lang w:val="nl-NL"/>
+        </w:rPr>
+        <w:tab/>
+      </w:r>
+      <w:r>
+        <w:rPr>
+          <w:b/>
+          <w:sz w:val="18"/>
+          <w:szCs w:val="18"/>
+          <w:lang w:val="nl-NL"/>
+        </w:rPr>
+        <w:tab/>
+      </w:r>
+      <w:r>
+        <w:rPr>
+          <w:b/>
+          <w:sz w:val="18"/>
+          <w:szCs w:val="18"/>
+          <w:lang w:val="nl-NL"/>
+        </w:rPr>
+        <w:tab/>
+      </w:r>
+      <w:r>
+        <w:rPr>
+          <w:b/>
+          <w:sz w:val="18"/>
+          <w:szCs w:val="18"/>
+          <w:lang w:val="nl-NL"/>
+        </w:rPr>
+        <w:tab/>
+      </w:r>
+      <w:r>
+        <w:rPr>
+          <w:b/>
+          <w:sz w:val="18"/>
+          <w:szCs w:val="18"/>
+          <w:lang w:val="nl-NL"/>
+        </w:rPr>
+        <w:tab/>
+      </w:r>
+      <w:r>
+        <w:rPr>
+          <w:b/>
+          <w:sz w:val="18"/>
+          <w:szCs w:val="18"/>
+          <w:lang w:val="nl-NL"/>
+        </w:rPr>
+        <w:tab/>
+      </w:r>
+      <w:r>
+        <w:rPr>
+          <w:b/>
+          <w:sz w:val="18"/>
+          <w:szCs w:val="18"/>
+          <w:lang w:val="nl-NL"/>
+        </w:rPr>
+        <w:t>C</w:t>
+      </w:r>
+      <w:r>
+        <w:rPr>
+          <w:b/>
+          <w:sz w:val="18"/>
+          <w:szCs w:val="18"/>
+          <w:lang w:val="nl-NL"/>
+        </w:rPr>
+        <w:t xml:space="preserve">asus 8Q021: </w:t>
+      </w:r>
+      <w:proofErr w:type="spellStart"/>
+      <w:r>
+        <w:rPr>
+          <w:b/>
+          <w:sz w:val="18"/>
+          <w:szCs w:val="18"/>
+          <w:lang w:val="nl-NL"/>
+        </w:rPr>
+        <w:t>Heart</w:t>
+      </w:r>
+      <w:proofErr w:type="spellEnd"/>
+      <w:r>
+        <w:rPr>
+          <w:b/>
+          <w:sz w:val="18"/>
+          <w:szCs w:val="18"/>
+          <w:lang w:val="nl-NL"/>
+        </w:rPr>
+        <w:t xml:space="preserve"> </w:t>
+      </w:r>
+      <w:proofErr w:type="spellStart"/>
+      <w:r>
+        <w:rPr>
+          <w:b/>
+          <w:sz w:val="18"/>
+          <w:szCs w:val="18"/>
+          <w:lang w:val="nl-NL"/>
+        </w:rPr>
+        <w:t>and</w:t>
+      </w:r>
+      <w:proofErr w:type="spellEnd"/>
+      <w:r>
+        <w:rPr>
+          <w:b/>
+          <w:sz w:val="18"/>
+          <w:szCs w:val="18"/>
+          <w:lang w:val="nl-NL"/>
+        </w:rPr>
+        <w:t xml:space="preserve"> Body</w:t>
+      </w:r>
       <w:bookmarkStart w:id="0" w:name="_GoBack"/>
       <w:bookmarkEnd w:id="0"/>
-      <w:r>
-        <w:rPr>
-          <w:b/>
-          <w:sz w:val="18"/>
-          <w:szCs w:val="18"/>
-          <w:lang w:val="nl-NL"/>
-        </w:rPr>
-        <w:t xml:space="preserve">Inhoud </w:t>
-      </w:r>
-      <w:r>
-        <w:rPr>
-          <w:b/>
-          <w:sz w:val="18"/>
-          <w:szCs w:val="18"/>
-          <w:lang w:val="nl-NL"/>
-        </w:rPr>
-        <w:t>Eindverslag</w:t>
-      </w:r>
-      <w:r>
-        <w:rPr>
-          <w:b/>
-          <w:sz w:val="18"/>
-          <w:szCs w:val="18"/>
-          <w:lang w:val="nl-NL"/>
-        </w:rPr>
-        <w:tab/>
-      </w:r>
-      <w:r>
-        <w:rPr>
-          <w:b/>
-          <w:sz w:val="18"/>
-          <w:szCs w:val="18"/>
-          <w:lang w:val="nl-NL"/>
-        </w:rPr>
-        <w:tab/>
-      </w:r>
-      <w:r>
-        <w:rPr>
-          <w:b/>
-          <w:sz w:val="18"/>
-          <w:szCs w:val="18"/>
-          <w:lang w:val="nl-NL"/>
-        </w:rPr>
-        <w:tab/>
-      </w:r>
-      <w:r>
-        <w:rPr>
-          <w:b/>
-          <w:sz w:val="18"/>
-          <w:szCs w:val="18"/>
-          <w:lang w:val="nl-NL"/>
-        </w:rPr>
-        <w:tab/>
-      </w:r>
-      <w:r>
-        <w:rPr>
-          <w:b/>
-          <w:sz w:val="18"/>
-          <w:szCs w:val="18"/>
-          <w:lang w:val="nl-NL"/>
-        </w:rPr>
-        <w:tab/>
-      </w:r>
-      <w:r>
-        <w:rPr>
-          <w:b/>
-          <w:sz w:val="18"/>
-          <w:szCs w:val="18"/>
-          <w:lang w:val="nl-NL"/>
-        </w:rPr>
-        <w:tab/>
-      </w:r>
-      <w:r>
-        <w:rPr>
-          <w:b/>
-          <w:sz w:val="18"/>
-          <w:szCs w:val="18"/>
-          <w:lang w:val="nl-NL"/>
-        </w:rPr>
-        <w:tab/>
-      </w:r>
-      <w:r>
-        <w:rPr>
-          <w:b/>
-          <w:sz w:val="18"/>
-          <w:szCs w:val="18"/>
-          <w:lang w:val="nl-NL"/>
-        </w:rPr>
-        <w:tab/>
-      </w:r>
-      <w:r>
-        <w:rPr>
-          <w:b/>
-          <w:sz w:val="18"/>
-          <w:szCs w:val="18"/>
-          <w:lang w:val="nl-NL"/>
-        </w:rPr>
-        <w:t>C</w:t>
-      </w:r>
-      <w:r>
-        <w:rPr>
-          <w:b/>
-          <w:sz w:val="18"/>
-          <w:szCs w:val="18"/>
-          <w:lang w:val="nl-NL"/>
-        </w:rPr>
-        <w:t>asus 8Q021: Heart and Body</w:t>
-      </w:r>
     </w:p>
     <w:p>
       <w:pPr>
@@ -140,10 +180,10 @@
         <w:tblLook w:val="04A0" w:firstRow="1" w:lastRow="0" w:firstColumn="1" w:lastColumn="0" w:noHBand="0" w:noVBand="1"/>
       </w:tblPr>
       <w:tblGrid>
-        <w:gridCol w:w="4981"/>
-        <w:gridCol w:w="1645"/>
+        <w:gridCol w:w="4802"/>
+        <w:gridCol w:w="1620"/>
         <w:gridCol w:w="804"/>
-        <w:gridCol w:w="2146"/>
+        <w:gridCol w:w="2350"/>
       </w:tblGrid>
       <w:tr>
         <w:tc>
@@ -366,6 +406,16 @@
               </w:rPr>
               <w:t>Gedeeltelijk</w:t>
             </w:r>
+            <w:r>
+              <w:rPr>
+                <w:b/>
+                <w:color w:val="E36C0A" w:themeColor="accent6" w:themeShade="BF"/>
+                <w:sz w:val="18"/>
+                <w:szCs w:val="18"/>
+                <w:lang w:val="nl-NL"/>
+              </w:rPr>
+              <w:t xml:space="preserve"> (Lis.)</w:t>
+            </w:r>
           </w:p>
         </w:tc>
       </w:tr>
@@ -484,7 +534,16 @@
                 <w:szCs w:val="18"/>
                 <w:lang w:val="nl-NL"/>
               </w:rPr>
-              <w:t>Parameters die de hartfunctie beschrijven (E</w:t>
+              <w:t>Parameters die de hartfunctie beschrijven (</w:t>
+            </w:r>
+            <w:proofErr w:type="spellStart"/>
+            <w:r>
+              <w:rPr>
+                <w:sz w:val="18"/>
+                <w:szCs w:val="18"/>
+                <w:lang w:val="nl-NL"/>
+              </w:rPr>
+              <w:t>E</w:t>
             </w:r>
             <w:r>
               <w:rPr>
@@ -495,6 +554,7 @@
               </w:rPr>
               <w:t>pas</w:t>
             </w:r>
+            <w:proofErr w:type="spellEnd"/>
             <w:r>
               <w:rPr>
                 <w:sz w:val="18"/>
@@ -510,7 +570,16 @@
                 <w:szCs w:val="18"/>
                 <w:lang w:val="nl-NL"/>
               </w:rPr>
-              <w:t>, E</w:t>
+              <w:t xml:space="preserve">, </w:t>
+            </w:r>
+            <w:proofErr w:type="spellStart"/>
+            <w:r>
+              <w:rPr>
+                <w:sz w:val="18"/>
+                <w:szCs w:val="18"/>
+                <w:lang w:val="nl-NL"/>
+              </w:rPr>
+              <w:t>E</w:t>
             </w:r>
             <w:r>
               <w:rPr>
@@ -521,6 +590,7 @@
               </w:rPr>
               <w:t>max</w:t>
             </w:r>
+            <w:proofErr w:type="spellEnd"/>
             <w:r>
               <w:rPr>
                 <w:sz w:val="18"/>
@@ -1109,20 +1179,20 @@
             <w:pPr>
               <w:pStyle w:val="NoSpacing"/>
               <w:rPr>
-                <w:color w:val="FF0000"/>
-                <w:sz w:val="18"/>
-                <w:szCs w:val="18"/>
-                <w:lang w:val="nl-NL"/>
-              </w:rPr>
-            </w:pPr>
-            <w:r>
-              <w:rPr>
-                <w:color w:val="FF0000"/>
-                <w:sz w:val="18"/>
-                <w:szCs w:val="18"/>
-                <w:lang w:val="nl-NL"/>
-              </w:rPr>
-              <w:t>Nihil</w:t>
+                <w:color w:val="E36C0A" w:themeColor="accent6" w:themeShade="BF"/>
+                <w:sz w:val="18"/>
+                <w:szCs w:val="18"/>
+                <w:lang w:val="nl-NL"/>
+              </w:rPr>
+            </w:pPr>
+            <w:r>
+              <w:rPr>
+                <w:color w:val="E36C0A" w:themeColor="accent6" w:themeShade="BF"/>
+                <w:sz w:val="18"/>
+                <w:szCs w:val="18"/>
+                <w:lang w:val="nl-NL"/>
+              </w:rPr>
+              <w:t>Gedeeltelijk (Laf.)</w:t>
             </w:r>
           </w:p>
         </w:tc>
@@ -1570,6 +1640,16 @@
               </w:rPr>
               <w:t>Nihil</w:t>
             </w:r>
+            <w:r>
+              <w:rPr>
+                <w:b/>
+                <w:color w:val="FF0000"/>
+                <w:sz w:val="18"/>
+                <w:szCs w:val="18"/>
+                <w:lang w:val="nl-NL"/>
+              </w:rPr>
+              <w:t xml:space="preserve"> (Laf.)</w:t>
+            </w:r>
           </w:p>
         </w:tc>
       </w:tr>
@@ -2254,20 +2334,20 @@
             <w:pPr>
               <w:pStyle w:val="NoSpacing"/>
               <w:rPr>
-                <w:color w:val="FF0000"/>
-                <w:sz w:val="18"/>
-                <w:szCs w:val="18"/>
-                <w:lang w:val="nl-NL"/>
-              </w:rPr>
-            </w:pPr>
-            <w:r>
-              <w:rPr>
-                <w:color w:val="FF0000"/>
-                <w:sz w:val="18"/>
-                <w:szCs w:val="18"/>
-                <w:lang w:val="nl-NL"/>
-              </w:rPr>
-              <w:t>Nihil</w:t>
+                <w:color w:val="E36C0A" w:themeColor="accent6" w:themeShade="BF"/>
+                <w:sz w:val="18"/>
+                <w:szCs w:val="18"/>
+                <w:lang w:val="nl-NL"/>
+              </w:rPr>
+            </w:pPr>
+            <w:r>
+              <w:rPr>
+                <w:color w:val="E36C0A" w:themeColor="accent6" w:themeShade="BF"/>
+                <w:sz w:val="18"/>
+                <w:szCs w:val="18"/>
+                <w:lang w:val="nl-NL"/>
+              </w:rPr>
+              <w:t>Gedeeltelijk (Laf.)</w:t>
             </w:r>
           </w:p>
         </w:tc>
@@ -2385,6 +2465,15 @@
                 <w:lang w:val="nl-NL"/>
               </w:rPr>
               <w:t>Bijna compleet: laatste controle</w:t>
+            </w:r>
+            <w:r>
+              <w:rPr>
+                <w:color w:val="7030A0"/>
+                <w:sz w:val="18"/>
+                <w:szCs w:val="18"/>
+                <w:lang w:val="nl-NL"/>
+              </w:rPr>
+              <w:t xml:space="preserve"> (Lis.)</w:t>
             </w:r>
           </w:p>
         </w:tc>
@@ -2439,7 +2528,25 @@
           <w:szCs w:val="18"/>
           <w:lang w:val="nl-NL"/>
         </w:rPr>
-        <w:t>Selecteren van een frame d.m.v. referentiepunt waarbij mitralis kleppen openen.</w:t>
+        <w:t xml:space="preserve">Selecteren van een frame d.m.v. referentiepunt waarbij </w:t>
+      </w:r>
+      <w:proofErr w:type="spellStart"/>
+      <w:r>
+        <w:rPr>
+          <w:sz w:val="18"/>
+          <w:szCs w:val="18"/>
+          <w:lang w:val="nl-NL"/>
+        </w:rPr>
+        <w:t>mitralis</w:t>
+      </w:r>
+      <w:proofErr w:type="spellEnd"/>
+      <w:r>
+        <w:rPr>
+          <w:sz w:val="18"/>
+          <w:szCs w:val="18"/>
+          <w:lang w:val="nl-NL"/>
+        </w:rPr>
+        <w:t xml:space="preserve"> kleppen openen.</w:t>
       </w:r>
       <w:r>
         <w:rPr>
@@ -2516,6 +2623,7 @@
           <w:lang w:val="nl-NL"/>
         </w:rPr>
       </w:pPr>
+      <w:proofErr w:type="spellStart"/>
       <w:r>
         <w:rPr>
           <w:sz w:val="18"/>
@@ -2524,6 +2632,7 @@
         </w:rPr>
         <w:t>DeterminePeak.m</w:t>
       </w:r>
+      <w:proofErr w:type="spellEnd"/>
     </w:p>
     <w:p>
       <w:pPr>
@@ -2600,13 +2709,23 @@
           <w:lang w:val="nl-NL"/>
         </w:rPr>
       </w:pPr>
-      <w:r>
-        <w:rPr>
-          <w:sz w:val="18"/>
-          <w:szCs w:val="18"/>
-          <w:lang w:val="nl-NL"/>
-        </w:rPr>
-        <w:t>AnalyseFrame.m (+ additionele functies)</w:t>
+      <w:proofErr w:type="spellStart"/>
+      <w:r>
+        <w:rPr>
+          <w:sz w:val="18"/>
+          <w:szCs w:val="18"/>
+          <w:lang w:val="nl-NL"/>
+        </w:rPr>
+        <w:t>AnalyseFrame.m</w:t>
+      </w:r>
+      <w:proofErr w:type="spellEnd"/>
+      <w:r>
+        <w:rPr>
+          <w:sz w:val="18"/>
+          <w:szCs w:val="18"/>
+          <w:lang w:val="nl-NL"/>
+        </w:rPr>
+        <w:t xml:space="preserve"> (+ additionele functies)</w:t>
       </w:r>
     </w:p>
     <w:p>
@@ -2834,7 +2953,79 @@
           <w:szCs w:val="18"/>
           <w:lang w:val="nl-NL"/>
         </w:rPr>
-        <w:t>Bepalen van enkele parameters op basis van meetresultaten (tact, tcycle, Vblood, Vven0, Vart0, Rp, Rart, Cart)</w:t>
+        <w:t xml:space="preserve">Bepalen van enkele parameters op basis van meetresultaten (tact, </w:t>
+      </w:r>
+      <w:proofErr w:type="spellStart"/>
+      <w:r>
+        <w:rPr>
+          <w:sz w:val="18"/>
+          <w:szCs w:val="18"/>
+          <w:lang w:val="nl-NL"/>
+        </w:rPr>
+        <w:t>tcycle</w:t>
+      </w:r>
+      <w:proofErr w:type="spellEnd"/>
+      <w:r>
+        <w:rPr>
+          <w:sz w:val="18"/>
+          <w:szCs w:val="18"/>
+          <w:lang w:val="nl-NL"/>
+        </w:rPr>
+        <w:t xml:space="preserve">, </w:t>
+      </w:r>
+      <w:proofErr w:type="spellStart"/>
+      <w:r>
+        <w:rPr>
+          <w:sz w:val="18"/>
+          <w:szCs w:val="18"/>
+          <w:lang w:val="nl-NL"/>
+        </w:rPr>
+        <w:t>Vblood</w:t>
+      </w:r>
+      <w:proofErr w:type="spellEnd"/>
+      <w:r>
+        <w:rPr>
+          <w:sz w:val="18"/>
+          <w:szCs w:val="18"/>
+          <w:lang w:val="nl-NL"/>
+        </w:rPr>
+        <w:t xml:space="preserve">, Vven0, Vart0, </w:t>
+      </w:r>
+      <w:proofErr w:type="spellStart"/>
+      <w:r>
+        <w:rPr>
+          <w:sz w:val="18"/>
+          <w:szCs w:val="18"/>
+          <w:lang w:val="nl-NL"/>
+        </w:rPr>
+        <w:t>Rp</w:t>
+      </w:r>
+      <w:proofErr w:type="spellEnd"/>
+      <w:r>
+        <w:rPr>
+          <w:sz w:val="18"/>
+          <w:szCs w:val="18"/>
+          <w:lang w:val="nl-NL"/>
+        </w:rPr>
+        <w:t xml:space="preserve">, </w:t>
+      </w:r>
+      <w:proofErr w:type="spellStart"/>
+      <w:r>
+        <w:rPr>
+          <w:sz w:val="18"/>
+          <w:szCs w:val="18"/>
+          <w:lang w:val="nl-NL"/>
+        </w:rPr>
+        <w:t>Rart</w:t>
+      </w:r>
+      <w:proofErr w:type="spellEnd"/>
+      <w:r>
+        <w:rPr>
+          <w:sz w:val="18"/>
+          <w:szCs w:val="18"/>
+          <w:lang w:val="nl-NL"/>
+        </w:rPr>
+        <w:t>, Cart)</w:t>
       </w:r>
     </w:p>
     <w:p>
@@ -2850,6 +3041,7 @@
           <w:lang w:val="nl-NL"/>
         </w:rPr>
       </w:pPr>
+      <w:proofErr w:type="spellStart"/>
       <w:r>
         <w:rPr>
           <w:sz w:val="18"/>
@@ -2858,6 +3050,7 @@
         </w:rPr>
         <w:t>DetermineTime.m</w:t>
       </w:r>
+      <w:proofErr w:type="spellEnd"/>
     </w:p>
     <w:p>
       <w:pPr>
@@ -2872,6 +3065,7 @@
           <w:lang w:val="nl-NL"/>
         </w:rPr>
       </w:pPr>
+      <w:proofErr w:type="spellStart"/>
       <w:r>
         <w:rPr>
           <w:sz w:val="18"/>
@@ -2881,6 +3075,7 @@
         <w:lastRenderedPageBreak/>
         <w:t>DetermineVblood.m</w:t>
       </w:r>
+      <w:proofErr w:type="spellEnd"/>
     </w:p>
     <w:p>
       <w:pPr>
@@ -2895,6 +3090,7 @@
           <w:lang w:val="nl-NL"/>
         </w:rPr>
       </w:pPr>
+      <w:proofErr w:type="spellStart"/>
       <w:r>
         <w:rPr>
           <w:sz w:val="18"/>
@@ -2903,6 +3099,7 @@
         </w:rPr>
         <w:t>DetermineRpRartCart</w:t>
       </w:r>
+      <w:proofErr w:type="spellEnd"/>
     </w:p>
     <w:p>
       <w:pPr>
@@ -2923,7 +3120,25 @@
           <w:szCs w:val="18"/>
           <w:lang w:val="nl-NL"/>
         </w:rPr>
-        <w:t>Toepassen van kleinste kwadraten som methode (lsqnonlin)</w:t>
+        <w:t>Toepassen van kleinste kwadraten som methode (</w:t>
+      </w:r>
+      <w:proofErr w:type="spellStart"/>
+      <w:r>
+        <w:rPr>
+          <w:sz w:val="18"/>
+          <w:szCs w:val="18"/>
+          <w:lang w:val="nl-NL"/>
+        </w:rPr>
+        <w:t>lsqnonlin</w:t>
+      </w:r>
+      <w:proofErr w:type="spellEnd"/>
+      <w:r>
+        <w:rPr>
+          <w:sz w:val="18"/>
+          <w:szCs w:val="18"/>
+          <w:lang w:val="nl-NL"/>
+        </w:rPr>
+        <w:t>)</w:t>
       </w:r>
     </w:p>
     <w:p>
@@ -2939,6 +3154,7 @@
           <w:lang w:val="nl-NL"/>
         </w:rPr>
       </w:pPr>
+      <w:proofErr w:type="spellStart"/>
       <w:r>
         <w:rPr>
           <w:sz w:val="18"/>
@@ -2947,6 +3163,7 @@
         </w:rPr>
         <w:t>ModelWrapper.m</w:t>
       </w:r>
+      <w:proofErr w:type="spellEnd"/>
     </w:p>
     <w:p>
       <w:pPr>
@@ -3081,7 +3298,25 @@
           <w:szCs w:val="18"/>
           <w:lang w:val="nl-NL"/>
         </w:rPr>
-        <w:t>Bepalen van de slag arbeid aan de hand van een Riemann integratie, waarbij met model wordt gebruikt</w:t>
+        <w:t xml:space="preserve">Bepalen van de slag arbeid aan de hand van een </w:t>
+      </w:r>
+      <w:proofErr w:type="spellStart"/>
+      <w:r>
+        <w:rPr>
+          <w:sz w:val="18"/>
+          <w:szCs w:val="18"/>
+          <w:lang w:val="nl-NL"/>
+        </w:rPr>
+        <w:t>Riemann</w:t>
+      </w:r>
+      <w:proofErr w:type="spellEnd"/>
+      <w:r>
+        <w:rPr>
+          <w:sz w:val="18"/>
+          <w:szCs w:val="18"/>
+          <w:lang w:val="nl-NL"/>
+        </w:rPr>
+        <w:t xml:space="preserve"> integratie, waarbij met model wordt gebruikt</w:t>
       </w:r>
     </w:p>
     <w:p>
@@ -3098,6 +3333,7 @@
           <w:lang w:val="nl-NL"/>
         </w:rPr>
       </w:pPr>
+      <w:proofErr w:type="spellStart"/>
       <w:r>
         <w:rPr>
           <w:sz w:val="18"/>
@@ -3106,6 +3342,7 @@
         </w:rPr>
         <w:t>RiemannsumPV.m</w:t>
       </w:r>
+      <w:proofErr w:type="spellEnd"/>
     </w:p>
     <w:p>
       <w:pPr>
@@ -6965,12 +7202,12 @@
 </file>
 
 <file path=customXml/item1.xml><?xml version="1.0" encoding="utf-8"?>
-<p:properties xmlns:p="http://schemas.microsoft.com/office/2006/metadata/properties" xmlns:xsi="http://www.w3.org/2001/XMLSchema-instance">
-  <documentManagement>
-    <Notes0 xmlns="162ff2ea-4819-4181-b8d0-3c7581ae14be" xsi:nil="true"/>
-    <Document_x0020_Type xmlns="e284d3bf-6439-4b52-892d-51c282f1a623">Assignments</Document_x0020_Type>
-  </documentManagement>
-</p:properties>
+<?mso-contentType ?>
+<FormTemplates xmlns="http://schemas.microsoft.com/sharepoint/v3/contenttype/forms">
+  <Display>DocumentLibraryForm</Display>
+  <Edit>DocumentLibraryForm</Edit>
+  <New>DocumentLibraryForm</New>
+</FormTemplates>
 </file>
 
 <file path=customXml/item2.xml><?xml version="1.0" encoding="utf-8"?>
@@ -7055,20 +7292,18 @@
 </file>
 
 <file path=customXml/item3.xml><?xml version="1.0" encoding="utf-8"?>
-<?mso-contentType ?>
-<FormTemplates xmlns="http://schemas.microsoft.com/sharepoint/v3/contenttype/forms">
-  <Display>DocumentLibraryForm</Display>
-  <Edit>DocumentLibraryForm</Edit>
-  <New>DocumentLibraryForm</New>
-</FormTemplates>
+<p:properties xmlns:p="http://schemas.microsoft.com/office/2006/metadata/properties" xmlns:xsi="http://www.w3.org/2001/XMLSchema-instance">
+  <documentManagement>
+    <Notes0 xmlns="162ff2ea-4819-4181-b8d0-3c7581ae14be" xsi:nil="true"/>
+    <Document_x0020_Type xmlns="e284d3bf-6439-4b52-892d-51c282f1a623">Assignments</Document_x0020_Type>
+  </documentManagement>
+</p:properties>
 </file>
 
 <file path=customXml/itemProps1.xml><?xml version="1.0" encoding="utf-8"?>
-<ds:datastoreItem xmlns:ds="http://schemas.openxmlformats.org/officeDocument/2006/customXml" ds:itemID="{16411D47-DB48-4212-A675-9CEC01BC0C84}">
+<ds:datastoreItem xmlns:ds="http://schemas.openxmlformats.org/officeDocument/2006/customXml" ds:itemID="{DC446B94-1C7D-4A8B-BEBF-D9E8EBE3D8A1}">
   <ds:schemaRefs>
-    <ds:schemaRef ds:uri="http://schemas.microsoft.com/office/2006/metadata/properties"/>
-    <ds:schemaRef ds:uri="162ff2ea-4819-4181-b8d0-3c7581ae14be"/>
-    <ds:schemaRef ds:uri="e284d3bf-6439-4b52-892d-51c282f1a623"/>
+    <ds:schemaRef ds:uri="http://schemas.microsoft.com/sharepoint/v3/contenttype/forms"/>
   </ds:schemaRefs>
 </ds:datastoreItem>
 </file>
@@ -7092,9 +7327,11 @@
 </file>
 
 <file path=customXml/itemProps3.xml><?xml version="1.0" encoding="utf-8"?>
-<ds:datastoreItem xmlns:ds="http://schemas.openxmlformats.org/officeDocument/2006/customXml" ds:itemID="{DC446B94-1C7D-4A8B-BEBF-D9E8EBE3D8A1}">
+<ds:datastoreItem xmlns:ds="http://schemas.openxmlformats.org/officeDocument/2006/customXml" ds:itemID="{16411D47-DB48-4212-A675-9CEC01BC0C84}">
   <ds:schemaRefs>
-    <ds:schemaRef ds:uri="http://schemas.microsoft.com/sharepoint/v3/contenttype/forms"/>
+    <ds:schemaRef ds:uri="http://schemas.microsoft.com/office/2006/metadata/properties"/>
+    <ds:schemaRef ds:uri="162ff2ea-4819-4181-b8d0-3c7581ae14be"/>
+    <ds:schemaRef ds:uri="e284d3bf-6439-4b52-892d-51c282f1a623"/>
   </ds:schemaRefs>
 </ds:datastoreItem>
 </file>